--- a/恒道/恒道体系文件/8.持续改进/2.绩效评定纠正与预防措施0802.docx
+++ b/恒道/恒道体系文件/8.持续改进/2.绩效评定纠正与预防措施0802.docx
@@ -14,6 +14,8 @@
           <w:szCs w:val="32"/>
         </w:rPr>
       </w:pPr>
+      <w:bookmarkStart w:id="0" w:name="_GoBack"/>
+      <w:bookmarkEnd w:id="0"/>
       <w:r>
         <w:rPr>
           <w:rFonts w:asciiTheme="minorEastAsia" w:eastAsiaTheme="minorEastAsia" w:hAnsiTheme="minorEastAsia" w:hint="eastAsia"/>
@@ -32,8 +34,6 @@
         </w:rPr>
         <w:t>生产</w:t>
       </w:r>
-      <w:bookmarkStart w:id="0" w:name="_GoBack"/>
-      <w:bookmarkEnd w:id="0"/>
       <w:r>
         <w:rPr>
           <w:rFonts w:asciiTheme="minorEastAsia" w:eastAsiaTheme="minorEastAsia" w:hAnsiTheme="minorEastAsia" w:hint="eastAsia"/>
@@ -64,7 +64,7 @@
           <w:sz w:val="28"/>
           <w:szCs w:val="28"/>
         </w:rPr>
-        <w:t>JXSZYZSZY</w:t>
+        <w:t>JXHDKJ</w:t>
       </w:r>
       <w:r>
         <w:rPr>
